--- a/Assignment 2.docx
+++ b/Assignment 2.docx
@@ -633,38 +633,81 @@
         <w:pStyle w:val="Heading1"/>
         <w:rPr>
           <w:rFonts w:asciiTheme="majorBidi" w:hAnsiTheme="majorBidi"/>
-          <w:sz w:val="28"/>
-          <w:szCs w:val="28"/>
-        </w:rPr>
-      </w:pPr>
-      <w:r>
+          <w:sz w:val="32"/>
+          <w:szCs w:val="32"/>
+        </w:rPr>
+      </w:pPr>
+      <w:r>
+        <w:rPr>
+          <w:sz w:val="32"/>
+          <w:szCs w:val="32"/>
+        </w:rPr>
         <w:t>CODE IS IN assignment2_ANSWERS_HERE.ipynb</w:t>
       </w:r>
       <w:r>
-        <w:br/>
-      </w:r>
-      <w:r>
+        <w:rPr>
+          <w:sz w:val="32"/>
+          <w:szCs w:val="32"/>
+        </w:rPr>
         <w:br/>
         <w:t>AND</w:t>
       </w:r>
       <w:r>
-        <w:br/>
-      </w:r>
-      <w:r>
+        <w:rPr>
+          <w:sz w:val="32"/>
+          <w:szCs w:val="32"/>
+        </w:rPr>
         <w:br/>
         <w:t xml:space="preserve">In every question folder there is a </w:t>
       </w:r>
       <w:proofErr w:type="spellStart"/>
       <w:r>
+        <w:rPr>
+          <w:sz w:val="32"/>
+          <w:szCs w:val="32"/>
+        </w:rPr>
         <w:t>py</w:t>
       </w:r>
       <w:proofErr w:type="spellEnd"/>
       <w:r>
+        <w:rPr>
+          <w:sz w:val="32"/>
+          <w:szCs w:val="32"/>
+        </w:rPr>
         <w:t xml:space="preserve"> and </w:t>
       </w:r>
       <w:proofErr w:type="spellStart"/>
       <w:r>
+        <w:rPr>
+          <w:sz w:val="32"/>
+          <w:szCs w:val="32"/>
+        </w:rPr>
         <w:t>ipynb</w:t>
+      </w:r>
+      <w:proofErr w:type="spellEnd"/>
+      <w:r>
+        <w:rPr>
+          <w:sz w:val="32"/>
+          <w:szCs w:val="32"/>
+        </w:rPr>
+        <w:br/>
+        <w:t>AND</w:t>
+      </w:r>
+      <w:r>
+        <w:rPr>
+          <w:sz w:val="32"/>
+          <w:szCs w:val="32"/>
+        </w:rPr>
+        <w:br/>
+        <w:t xml:space="preserve">In every question folder there is a train and inference file, but I couldn’t get the pathing to work. Better to look at </w:t>
+      </w:r>
+      <w:proofErr w:type="spellStart"/>
+      <w:r>
+        <w:rPr>
+          <w:sz w:val="32"/>
+          <w:szCs w:val="32"/>
+        </w:rPr>
+        <w:t>ipynbs</w:t>
       </w:r>
       <w:proofErr w:type="spellEnd"/>
     </w:p>
@@ -1006,156 +1049,6 @@
     </w:p>
     <w:p>
       <w:pPr>
-        <w:jc w:val="both"/>
-        <w:rPr>
-          <w:rFonts w:asciiTheme="majorBidi" w:hAnsiTheme="majorBidi" w:cstheme="majorBidi"/>
-          <w:sz w:val="28"/>
-          <w:szCs w:val="28"/>
-        </w:rPr>
-      </w:pPr>
-    </w:p>
-    <w:p>
-      <w:pPr>
-        <w:jc w:val="both"/>
-        <w:rPr>
-          <w:rFonts w:asciiTheme="majorBidi" w:hAnsiTheme="majorBidi" w:cstheme="majorBidi"/>
-          <w:sz w:val="28"/>
-          <w:szCs w:val="28"/>
-        </w:rPr>
-      </w:pPr>
-    </w:p>
-    <w:p>
-      <w:pPr>
-        <w:jc w:val="both"/>
-        <w:rPr>
-          <w:rFonts w:asciiTheme="majorBidi" w:hAnsiTheme="majorBidi" w:cstheme="majorBidi"/>
-          <w:sz w:val="28"/>
-          <w:szCs w:val="28"/>
-        </w:rPr>
-      </w:pPr>
-    </w:p>
-    <w:p>
-      <w:pPr>
-        <w:jc w:val="both"/>
-        <w:rPr>
-          <w:rFonts w:asciiTheme="majorBidi" w:hAnsiTheme="majorBidi" w:cstheme="majorBidi"/>
-          <w:sz w:val="28"/>
-          <w:szCs w:val="28"/>
-        </w:rPr>
-      </w:pPr>
-    </w:p>
-    <w:p>
-      <w:pPr>
-        <w:jc w:val="both"/>
-        <w:rPr>
-          <w:rFonts w:asciiTheme="majorBidi" w:hAnsiTheme="majorBidi" w:cstheme="majorBidi"/>
-          <w:sz w:val="28"/>
-          <w:szCs w:val="28"/>
-        </w:rPr>
-      </w:pPr>
-    </w:p>
-    <w:p>
-      <w:pPr>
-        <w:jc w:val="both"/>
-        <w:rPr>
-          <w:rFonts w:asciiTheme="majorBidi" w:hAnsiTheme="majorBidi" w:cstheme="majorBidi"/>
-          <w:sz w:val="28"/>
-          <w:szCs w:val="28"/>
-        </w:rPr>
-      </w:pPr>
-    </w:p>
-    <w:p>
-      <w:pPr>
-        <w:jc w:val="both"/>
-        <w:rPr>
-          <w:rFonts w:asciiTheme="majorBidi" w:hAnsiTheme="majorBidi" w:cstheme="majorBidi"/>
-          <w:sz w:val="28"/>
-          <w:szCs w:val="28"/>
-        </w:rPr>
-      </w:pPr>
-    </w:p>
-    <w:p>
-      <w:pPr>
-        <w:jc w:val="both"/>
-        <w:rPr>
-          <w:rFonts w:asciiTheme="majorBidi" w:hAnsiTheme="majorBidi" w:cstheme="majorBidi"/>
-          <w:sz w:val="28"/>
-          <w:szCs w:val="28"/>
-        </w:rPr>
-      </w:pPr>
-    </w:p>
-    <w:p>
-      <w:pPr>
-        <w:jc w:val="both"/>
-        <w:rPr>
-          <w:rFonts w:asciiTheme="majorBidi" w:hAnsiTheme="majorBidi" w:cstheme="majorBidi"/>
-          <w:sz w:val="28"/>
-          <w:szCs w:val="28"/>
-        </w:rPr>
-      </w:pPr>
-    </w:p>
-    <w:p>
-      <w:pPr>
-        <w:jc w:val="both"/>
-        <w:rPr>
-          <w:rFonts w:asciiTheme="majorBidi" w:hAnsiTheme="majorBidi" w:cstheme="majorBidi"/>
-          <w:sz w:val="28"/>
-          <w:szCs w:val="28"/>
-        </w:rPr>
-      </w:pPr>
-    </w:p>
-    <w:p>
-      <w:pPr>
-        <w:jc w:val="both"/>
-        <w:rPr>
-          <w:rFonts w:asciiTheme="majorBidi" w:hAnsiTheme="majorBidi" w:cstheme="majorBidi"/>
-          <w:sz w:val="28"/>
-          <w:szCs w:val="28"/>
-        </w:rPr>
-      </w:pPr>
-    </w:p>
-    <w:p>
-      <w:pPr>
-        <w:jc w:val="both"/>
-        <w:rPr>
-          <w:rFonts w:asciiTheme="majorBidi" w:hAnsiTheme="majorBidi" w:cstheme="majorBidi"/>
-          <w:sz w:val="28"/>
-          <w:szCs w:val="28"/>
-        </w:rPr>
-      </w:pPr>
-    </w:p>
-    <w:p>
-      <w:pPr>
-        <w:jc w:val="both"/>
-        <w:rPr>
-          <w:rFonts w:asciiTheme="majorBidi" w:hAnsiTheme="majorBidi" w:cstheme="majorBidi"/>
-          <w:sz w:val="28"/>
-          <w:szCs w:val="28"/>
-        </w:rPr>
-      </w:pPr>
-    </w:p>
-    <w:p>
-      <w:pPr>
-        <w:jc w:val="both"/>
-        <w:rPr>
-          <w:rFonts w:asciiTheme="majorBidi" w:hAnsiTheme="majorBidi" w:cstheme="majorBidi"/>
-          <w:sz w:val="28"/>
-          <w:szCs w:val="28"/>
-        </w:rPr>
-      </w:pPr>
-    </w:p>
-    <w:p>
-      <w:pPr>
-        <w:jc w:val="both"/>
-        <w:rPr>
-          <w:rFonts w:asciiTheme="majorBidi" w:hAnsiTheme="majorBidi" w:cstheme="majorBidi"/>
-          <w:sz w:val="28"/>
-          <w:szCs w:val="28"/>
-        </w:rPr>
-      </w:pPr>
-    </w:p>
-    <w:p>
-      <w:pPr>
         <w:pStyle w:val="ListParagraph"/>
         <w:numPr>
           <w:ilvl w:val="0"/>
@@ -1174,6 +1067,7 @@
           <w:sz w:val="28"/>
           <w:szCs w:val="28"/>
         </w:rPr>
+        <w:lastRenderedPageBreak/>
         <w:t>For the Cat and Dog dataset provided in the Q</w:t>
       </w:r>
       <w:r>
@@ -1238,7 +1132,6 @@
           <w:sz w:val="28"/>
           <w:szCs w:val="28"/>
         </w:rPr>
-        <w:lastRenderedPageBreak/>
         <w:drawing>
           <wp:inline distT="0" distB="0" distL="0" distR="0" wp14:anchorId="2CB497E3" wp14:editId="013FB1BA">
             <wp:extent cx="4648849" cy="2514951"/>
@@ -1388,66 +1281,6 @@
     </w:p>
     <w:p>
       <w:pPr>
-        <w:jc w:val="both"/>
-        <w:rPr>
-          <w:rFonts w:asciiTheme="majorBidi" w:hAnsiTheme="majorBidi" w:cstheme="majorBidi"/>
-          <w:sz w:val="28"/>
-          <w:szCs w:val="28"/>
-        </w:rPr>
-      </w:pPr>
-    </w:p>
-    <w:p>
-      <w:pPr>
-        <w:jc w:val="both"/>
-        <w:rPr>
-          <w:rFonts w:asciiTheme="majorBidi" w:hAnsiTheme="majorBidi" w:cstheme="majorBidi"/>
-          <w:sz w:val="28"/>
-          <w:szCs w:val="28"/>
-        </w:rPr>
-      </w:pPr>
-    </w:p>
-    <w:p>
-      <w:pPr>
-        <w:jc w:val="both"/>
-        <w:rPr>
-          <w:rFonts w:asciiTheme="majorBidi" w:hAnsiTheme="majorBidi" w:cstheme="majorBidi"/>
-          <w:sz w:val="28"/>
-          <w:szCs w:val="28"/>
-        </w:rPr>
-      </w:pPr>
-    </w:p>
-    <w:p>
-      <w:pPr>
-        <w:jc w:val="both"/>
-        <w:rPr>
-          <w:rFonts w:asciiTheme="majorBidi" w:hAnsiTheme="majorBidi" w:cstheme="majorBidi"/>
-          <w:sz w:val="28"/>
-          <w:szCs w:val="28"/>
-        </w:rPr>
-      </w:pPr>
-    </w:p>
-    <w:p>
-      <w:pPr>
-        <w:jc w:val="both"/>
-        <w:rPr>
-          <w:rFonts w:asciiTheme="majorBidi" w:hAnsiTheme="majorBidi" w:cstheme="majorBidi"/>
-          <w:sz w:val="28"/>
-          <w:szCs w:val="28"/>
-        </w:rPr>
-      </w:pPr>
-    </w:p>
-    <w:p>
-      <w:pPr>
-        <w:jc w:val="both"/>
-        <w:rPr>
-          <w:rFonts w:asciiTheme="majorBidi" w:hAnsiTheme="majorBidi" w:cstheme="majorBidi"/>
-          <w:sz w:val="28"/>
-          <w:szCs w:val="28"/>
-        </w:rPr>
-      </w:pPr>
-    </w:p>
-    <w:p>
-      <w:pPr>
         <w:pStyle w:val="ListParagraph"/>
         <w:numPr>
           <w:ilvl w:val="0"/>
@@ -1466,6 +1299,7 @@
           <w:sz w:val="28"/>
           <w:szCs w:val="28"/>
         </w:rPr>
+        <w:lastRenderedPageBreak/>
         <w:t>The MNIST dataset is one of the most well-known datasets in the field of image processing. It contains 60,000 images related to handwritten digits from 0 to 9 and is provided as a CSV file in the Q</w:t>
       </w:r>
       <w:r>
